--- a/murder literacy rate.docx
+++ b/murder literacy rate.docx
@@ -1,6 +1,6 @@
 
 <file path=word/document.xml><?xml version="1.0" encoding="utf-8"?>
-<w:document xmlns:wpc="http://schemas.microsoft.com/office/word/2010/wordprocessingCanvas" xmlns:mc="http://schemas.openxmlformats.org/markup-compatibility/2006" xmlns:o="urn:schemas-microsoft-com:office:office" xmlns:r="http://schemas.openxmlformats.org/officeDocument/2006/relationships" xmlns:m="http://schemas.openxmlformats.org/officeDocument/2006/math" xmlns:v="urn:schemas-microsoft-com:vml" xmlns:wp14="http://schemas.microsoft.com/office/word/2010/wordprocessingDrawing" xmlns:wp="http://schemas.openxmlformats.org/drawingml/2006/wordprocessingDrawing" xmlns:w10="urn:schemas-microsoft-com:office:word" xmlns:w="http://schemas.openxmlformats.org/wordprocessingml/2006/main" xmlns:w14="http://schemas.microsoft.com/office/word/2010/wordml" xmlns:w15="http://schemas.microsoft.com/office/word/2012/wordml" xmlns:wpg="http://schemas.microsoft.com/office/word/2010/wordprocessingGroup" xmlns:wpi="http://schemas.microsoft.com/office/word/2010/wordprocessingInk" xmlns:wne="http://schemas.microsoft.com/office/word/2006/wordml" xmlns:wps="http://schemas.microsoft.com/office/word/2010/wordprocessingShape" mc:Ignorable="w14 w15 wp14">
+<w:document xmlns:wpc="http://schemas.microsoft.com/office/word/2010/wordprocessingCanvas" xmlns:cx="http://schemas.microsoft.com/office/drawing/2014/chartex" xmlns:cx1="http://schemas.microsoft.com/office/drawing/2015/9/8/chartex" xmlns:cx2="http://schemas.microsoft.com/office/drawing/2015/10/21/chartex" xmlns:cx3="http://schemas.microsoft.com/office/drawing/2016/5/9/chartex" xmlns:cx4="http://schemas.microsoft.com/office/drawing/2016/5/10/chartex" xmlns:cx5="http://schemas.microsoft.com/office/drawing/2016/5/11/chartex" xmlns:cx6="http://schemas.microsoft.com/office/drawing/2016/5/12/chartex" xmlns:cx7="http://schemas.microsoft.com/office/drawing/2016/5/13/chartex" xmlns:cx8="http://schemas.microsoft.com/office/drawing/2016/5/14/chartex" xmlns:mc="http://schemas.openxmlformats.org/markup-compatibility/2006" xmlns:aink="http://schemas.microsoft.com/office/drawing/2016/ink" xmlns:am3d="http://schemas.microsoft.com/office/drawing/2017/model3d" xmlns:o="urn:schemas-microsoft-com:office:office" xmlns:oel="http://schemas.microsoft.com/office/2019/extlst" xmlns:r="http://schemas.openxmlformats.org/officeDocument/2006/relationships" xmlns:m="http://schemas.openxmlformats.org/officeDocument/2006/math" xmlns:v="urn:schemas-microsoft-com:vml" xmlns:wp14="http://schemas.microsoft.com/office/word/2010/wordprocessingDrawing" xmlns:wp="http://schemas.openxmlformats.org/drawingml/2006/wordprocessingDrawing" xmlns:w10="urn:schemas-microsoft-com:office:word" xmlns:w="http://schemas.openxmlformats.org/wordprocessingml/2006/main" xmlns:w14="http://schemas.microsoft.com/office/word/2010/wordml" xmlns:w15="http://schemas.microsoft.com/office/word/2012/wordml" xmlns:w16cex="http://schemas.microsoft.com/office/word/2018/wordml/cex" xmlns:w16cid="http://schemas.microsoft.com/office/word/2016/wordml/cid" xmlns:w16="http://schemas.microsoft.com/office/word/2018/wordml" xmlns:w16sdtdh="http://schemas.microsoft.com/office/word/2020/wordml/sdtdatahash" xmlns:w16se="http://schemas.microsoft.com/office/word/2015/wordml/symex" xmlns:wpg="http://schemas.microsoft.com/office/word/2010/wordprocessingGroup" xmlns:wpi="http://schemas.microsoft.com/office/word/2010/wordprocessingInk" xmlns:wne="http://schemas.microsoft.com/office/word/2006/wordml" xmlns:wps="http://schemas.microsoft.com/office/word/2010/wordprocessingShape" mc:Ignorable="w14 w15 w16se w16cid w16 w16cex w16sdtdh wp14">
   <w:body>
     <w:p>
       <w:pPr>
@@ -23,7 +23,7 @@
         <mc:AlternateContent>
           <mc:Choice Requires="wps">
             <w:drawing>
-              <wp:anchor distT="0" distB="0" distL="114300" distR="114300" simplePos="0" relativeHeight="251661312" behindDoc="0" locked="0" layoutInCell="1" allowOverlap="1" wp14:anchorId="024AB675" wp14:editId="07465A35">
+              <wp:anchor distT="0" distB="0" distL="114300" distR="114300" simplePos="0" relativeHeight="251661312" behindDoc="0" locked="0" layoutInCell="1" allowOverlap="1" wp14:anchorId="5778D9ED" wp14:editId="524D2B25">
                 <wp:simplePos x="0" y="0"/>
                 <wp:positionH relativeFrom="column">
                   <wp:posOffset>0</wp:posOffset>
@@ -331,7 +331,7 @@
         <mc:AlternateContent>
           <mc:Choice Requires="wps">
             <w:drawing>
-              <wp:anchor distT="45720" distB="45720" distL="114300" distR="114300" simplePos="0" relativeHeight="251663360" behindDoc="0" locked="0" layoutInCell="1" allowOverlap="1">
+              <wp:anchor distT="45720" distB="45720" distL="114300" distR="114300" simplePos="0" relativeHeight="251663360" behindDoc="0" locked="0" layoutInCell="1" allowOverlap="1" wp14:anchorId="757D004E" wp14:editId="5781B6AE">
                 <wp:simplePos x="0" y="0"/>
                 <wp:positionH relativeFrom="column">
                   <wp:posOffset>2981325</wp:posOffset>
@@ -592,29 +592,7 @@
           <w:szCs w:val="28"/>
           <w:shd w:val="clear" w:color="auto" w:fill="FFFFFF"/>
         </w:rPr>
-        <w:t xml:space="preserve">Intentional homicides are estimates of unlawful homicides purposely inflicted as a result of domestic disputes, interpersonal violence, </w:t>
-      </w:r>
-      <w:proofErr w:type="gramStart"/>
-      <w:r>
-        <w:rPr>
-          <w:rFonts w:ascii="Times New Roman" w:hAnsi="Times New Roman" w:cs="Times New Roman"/>
-          <w:color w:val="000000" w:themeColor="text1"/>
-          <w:sz w:val="28"/>
-          <w:szCs w:val="28"/>
-          <w:shd w:val="clear" w:color="auto" w:fill="FFFFFF"/>
-        </w:rPr>
-        <w:t>violent</w:t>
-      </w:r>
-      <w:proofErr w:type="gramEnd"/>
-      <w:r>
-        <w:rPr>
-          <w:rFonts w:ascii="Times New Roman" w:hAnsi="Times New Roman" w:cs="Times New Roman"/>
-          <w:color w:val="000000" w:themeColor="text1"/>
-          <w:sz w:val="28"/>
-          <w:szCs w:val="28"/>
-          <w:shd w:val="clear" w:color="auto" w:fill="FFFFFF"/>
-        </w:rPr>
-        <w:t xml:space="preserve"> conflicts over land resources, intergang violence over turf or control, and predatory violence and killing by armed groups.</w:t>
+        <w:t>Intentional homicides are estimates of unlawful homicides purposely inflicted as a result of domestic disputes, interpersonal violence, violent conflicts over land resources, intergang violence over turf or control, and predatory violence and killing by armed groups.</w:t>
       </w:r>
     </w:p>
     <w:p>
@@ -845,7 +823,7 @@
           <w:szCs w:val="28"/>
           <w:bdr w:val="none" w:sz="0" w:space="0" w:color="auto" w:frame="1"/>
         </w:rPr>
-        <w:t>Little material is available to construct a plausible model of crime in India, and we shall not attempt to doso.'4 Instead,</w:t>
+        <w:t>Little material is available to construct a plausible model of crime in India, and we shall not attempt to do</w:t>
       </w:r>
       <w:r>
         <w:rPr>
@@ -867,7 +845,7 @@
           <w:szCs w:val="28"/>
           <w:bdr w:val="none" w:sz="0" w:space="0" w:color="auto" w:frame="1"/>
         </w:rPr>
-        <w:t>our starting point is the statistical approach to regression analysis</w:t>
+        <w:t>so.'4 Instead,</w:t>
       </w:r>
       <w:r>
         <w:rPr>
@@ -889,9 +867,8 @@
           <w:szCs w:val="28"/>
           <w:bdr w:val="none" w:sz="0" w:space="0" w:color="auto" w:frame="1"/>
         </w:rPr>
-        <w:t>(Deaton1997:63)</w:t>
-      </w:r>
-      <w:proofErr w:type="gramStart"/>
+        <w:t>our starting point is the statistical approach to regression analysis</w:t>
+      </w:r>
       <w:r>
         <w:rPr>
           <w:rFonts w:ascii="Times New Roman" w:eastAsia="Times New Roman" w:hAnsi="Times New Roman" w:cs="Times New Roman"/>
@@ -901,9 +878,8 @@
           <w:szCs w:val="28"/>
           <w:bdr w:val="none" w:sz="0" w:space="0" w:color="auto" w:frame="1"/>
         </w:rPr>
-        <w:t>,where</w:t>
-      </w:r>
-      <w:proofErr w:type="gramEnd"/>
+        <w:t xml:space="preserve"> </w:t>
+      </w:r>
       <w:r>
         <w:rPr>
           <w:rFonts w:ascii="Times New Roman" w:eastAsia="Times New Roman" w:hAnsi="Times New Roman" w:cs="Times New Roman"/>
@@ -913,7 +889,7 @@
           <w:szCs w:val="28"/>
           <w:bdr w:val="none" w:sz="0" w:space="0" w:color="auto" w:frame="1"/>
         </w:rPr>
-        <w:t xml:space="preserve"> the regression function is simply interpreted as aconditionalexpectation:inthiscase,theexpectationofthemurderrateconditional on various socio-economic variables of interest.</w:t>
+        <w:t>(Deaton1997:63</w:t>
       </w:r>
       <w:r>
         <w:rPr>
@@ -924,7 +900,7 @@
           <w:szCs w:val="28"/>
           <w:bdr w:val="none" w:sz="0" w:space="0" w:color="auto" w:frame="1"/>
         </w:rPr>
-        <w:t xml:space="preserve"> </w:t>
+        <w:t>), where</w:t>
       </w:r>
       <w:r>
         <w:rPr>
@@ -935,9 +911,8 @@
           <w:szCs w:val="28"/>
           <w:bdr w:val="none" w:sz="0" w:space="0" w:color="auto" w:frame="1"/>
         </w:rPr>
-        <w:t>The regression variables and their means are listed in Table 1.Theunitofanalysisis the district, and the referenceyearis1981.15The relevant data are available for 319districts</w:t>
-      </w:r>
-      <w:proofErr w:type="gramStart"/>
+        <w:t xml:space="preserve"> the regression function is simply interpreted as a</w:t>
+      </w:r>
       <w:r>
         <w:rPr>
           <w:rFonts w:ascii="Times New Roman" w:eastAsia="Times New Roman" w:hAnsi="Times New Roman" w:cs="Times New Roman"/>
@@ -947,9 +922,8 @@
           <w:szCs w:val="28"/>
           <w:bdr w:val="none" w:sz="0" w:space="0" w:color="auto" w:frame="1"/>
         </w:rPr>
-        <w:t>,accounting</w:t>
-      </w:r>
-      <w:proofErr w:type="gramEnd"/>
+        <w:t xml:space="preserve"> </w:t>
+      </w:r>
       <w:r>
         <w:rPr>
           <w:rFonts w:ascii="Times New Roman" w:eastAsia="Times New Roman" w:hAnsi="Times New Roman" w:cs="Times New Roman"/>
@@ -959,7 +933,7 @@
           <w:szCs w:val="28"/>
           <w:bdr w:val="none" w:sz="0" w:space="0" w:color="auto" w:frame="1"/>
         </w:rPr>
-        <w:t xml:space="preserve"> </w:t>
+        <w:t>conditional</w:t>
       </w:r>
       <w:r>
         <w:rPr>
@@ -970,7 +944,7 @@
           <w:szCs w:val="28"/>
           <w:bdr w:val="none" w:sz="0" w:space="0" w:color="auto" w:frame="1"/>
         </w:rPr>
-        <w:t>for about90percentof India's total population. The district is a useful unit of analysis in this context. Itis, indeed, natural to focus on the murder rate as a ch</w:t>
+        <w:t xml:space="preserve"> </w:t>
       </w:r>
       <w:r>
         <w:rPr>
@@ -981,7 +955,7 @@
           <w:szCs w:val="28"/>
           <w:bdr w:val="none" w:sz="0" w:space="0" w:color="auto" w:frame="1"/>
         </w:rPr>
-        <w:t>aracteristic of the</w:t>
+        <w:t>expectation: in</w:t>
       </w:r>
       <w:r>
         <w:rPr>
@@ -992,7 +966,546 @@
           <w:szCs w:val="28"/>
           <w:bdr w:val="none" w:sz="0" w:space="0" w:color="auto" w:frame="1"/>
         </w:rPr>
+        <w:t xml:space="preserve"> </w:t>
+      </w:r>
+      <w:r>
+        <w:rPr>
+          <w:rFonts w:ascii="Times New Roman" w:eastAsia="Times New Roman" w:hAnsi="Times New Roman" w:cs="Times New Roman"/>
+          <w:iCs/>
+          <w:color w:val="000000"/>
+          <w:sz w:val="28"/>
+          <w:szCs w:val="28"/>
+          <w:bdr w:val="none" w:sz="0" w:space="0" w:color="auto" w:frame="1"/>
+        </w:rPr>
+        <w:t>this</w:t>
+      </w:r>
+      <w:r>
+        <w:rPr>
+          <w:rFonts w:ascii="Times New Roman" w:eastAsia="Times New Roman" w:hAnsi="Times New Roman" w:cs="Times New Roman"/>
+          <w:iCs/>
+          <w:color w:val="000000"/>
+          <w:sz w:val="28"/>
+          <w:szCs w:val="28"/>
+          <w:bdr w:val="none" w:sz="0" w:space="0" w:color="auto" w:frame="1"/>
+        </w:rPr>
+        <w:t xml:space="preserve"> </w:t>
+      </w:r>
+      <w:r>
+        <w:rPr>
+          <w:rFonts w:ascii="Times New Roman" w:eastAsia="Times New Roman" w:hAnsi="Times New Roman" w:cs="Times New Roman"/>
+          <w:iCs/>
+          <w:color w:val="000000"/>
+          <w:sz w:val="28"/>
+          <w:szCs w:val="28"/>
+          <w:bdr w:val="none" w:sz="0" w:space="0" w:color="auto" w:frame="1"/>
+        </w:rPr>
+        <w:t>case, the</w:t>
+      </w:r>
+      <w:r>
+        <w:rPr>
+          <w:rFonts w:ascii="Times New Roman" w:eastAsia="Times New Roman" w:hAnsi="Times New Roman" w:cs="Times New Roman"/>
+          <w:iCs/>
+          <w:color w:val="000000"/>
+          <w:sz w:val="28"/>
+          <w:szCs w:val="28"/>
+          <w:bdr w:val="none" w:sz="0" w:space="0" w:color="auto" w:frame="1"/>
+        </w:rPr>
+        <w:t xml:space="preserve"> expectation </w:t>
+      </w:r>
+      <w:r>
+        <w:rPr>
+          <w:rFonts w:ascii="Times New Roman" w:eastAsia="Times New Roman" w:hAnsi="Times New Roman" w:cs="Times New Roman"/>
+          <w:iCs/>
+          <w:color w:val="000000"/>
+          <w:sz w:val="28"/>
+          <w:szCs w:val="28"/>
+          <w:bdr w:val="none" w:sz="0" w:space="0" w:color="auto" w:frame="1"/>
+        </w:rPr>
+        <w:t>of</w:t>
+      </w:r>
+      <w:r>
+        <w:rPr>
+          <w:rFonts w:ascii="Times New Roman" w:eastAsia="Times New Roman" w:hAnsi="Times New Roman" w:cs="Times New Roman"/>
+          <w:iCs/>
+          <w:color w:val="000000"/>
+          <w:sz w:val="28"/>
+          <w:szCs w:val="28"/>
+          <w:bdr w:val="none" w:sz="0" w:space="0" w:color="auto" w:frame="1"/>
+        </w:rPr>
+        <w:t xml:space="preserve"> </w:t>
+      </w:r>
+      <w:r>
+        <w:rPr>
+          <w:rFonts w:ascii="Times New Roman" w:eastAsia="Times New Roman" w:hAnsi="Times New Roman" w:cs="Times New Roman"/>
+          <w:iCs/>
+          <w:color w:val="000000"/>
+          <w:sz w:val="28"/>
+          <w:szCs w:val="28"/>
+          <w:bdr w:val="none" w:sz="0" w:space="0" w:color="auto" w:frame="1"/>
+        </w:rPr>
+        <w:t>the</w:t>
+      </w:r>
+      <w:r>
+        <w:rPr>
+          <w:rFonts w:ascii="Times New Roman" w:eastAsia="Times New Roman" w:hAnsi="Times New Roman" w:cs="Times New Roman"/>
+          <w:iCs/>
+          <w:color w:val="000000"/>
+          <w:sz w:val="28"/>
+          <w:szCs w:val="28"/>
+          <w:bdr w:val="none" w:sz="0" w:space="0" w:color="auto" w:frame="1"/>
+        </w:rPr>
+        <w:t xml:space="preserve"> </w:t>
+      </w:r>
+      <w:r>
+        <w:rPr>
+          <w:rFonts w:ascii="Times New Roman" w:eastAsia="Times New Roman" w:hAnsi="Times New Roman" w:cs="Times New Roman"/>
+          <w:iCs/>
+          <w:color w:val="000000"/>
+          <w:sz w:val="28"/>
+          <w:szCs w:val="28"/>
+          <w:bdr w:val="none" w:sz="0" w:space="0" w:color="auto" w:frame="1"/>
+        </w:rPr>
+        <w:t>murder</w:t>
+      </w:r>
+      <w:r>
+        <w:rPr>
+          <w:rFonts w:ascii="Times New Roman" w:eastAsia="Times New Roman" w:hAnsi="Times New Roman" w:cs="Times New Roman"/>
+          <w:iCs/>
+          <w:color w:val="000000"/>
+          <w:sz w:val="28"/>
+          <w:szCs w:val="28"/>
+          <w:bdr w:val="none" w:sz="0" w:space="0" w:color="auto" w:frame="1"/>
+        </w:rPr>
+        <w:t xml:space="preserve"> </w:t>
+      </w:r>
+      <w:r>
+        <w:rPr>
+          <w:rFonts w:ascii="Times New Roman" w:eastAsia="Times New Roman" w:hAnsi="Times New Roman" w:cs="Times New Roman"/>
+          <w:iCs/>
+          <w:color w:val="000000"/>
+          <w:sz w:val="28"/>
+          <w:szCs w:val="28"/>
+          <w:bdr w:val="none" w:sz="0" w:space="0" w:color="auto" w:frame="1"/>
+        </w:rPr>
+        <w:t>rate</w:t>
+      </w:r>
+      <w:r>
+        <w:rPr>
+          <w:rFonts w:ascii="Times New Roman" w:eastAsia="Times New Roman" w:hAnsi="Times New Roman" w:cs="Times New Roman"/>
+          <w:iCs/>
+          <w:color w:val="000000"/>
+          <w:sz w:val="28"/>
+          <w:szCs w:val="28"/>
+          <w:bdr w:val="none" w:sz="0" w:space="0" w:color="auto" w:frame="1"/>
+        </w:rPr>
+        <w:t xml:space="preserve"> </w:t>
+      </w:r>
+      <w:r>
+        <w:rPr>
+          <w:rFonts w:ascii="Times New Roman" w:eastAsia="Times New Roman" w:hAnsi="Times New Roman" w:cs="Times New Roman"/>
+          <w:iCs/>
+          <w:color w:val="000000"/>
+          <w:sz w:val="28"/>
+          <w:szCs w:val="28"/>
+          <w:bdr w:val="none" w:sz="0" w:space="0" w:color="auto" w:frame="1"/>
+        </w:rPr>
+        <w:t>conditional on various socio-economic variables of interest.</w:t>
+      </w:r>
+      <w:r>
+        <w:rPr>
+          <w:rFonts w:ascii="Times New Roman" w:eastAsia="Times New Roman" w:hAnsi="Times New Roman" w:cs="Times New Roman"/>
+          <w:iCs/>
+          <w:color w:val="000000"/>
+          <w:sz w:val="28"/>
+          <w:szCs w:val="28"/>
+          <w:bdr w:val="none" w:sz="0" w:space="0" w:color="auto" w:frame="1"/>
+        </w:rPr>
+        <w:t xml:space="preserve"> </w:t>
+      </w:r>
+      <w:r>
+        <w:rPr>
+          <w:rFonts w:ascii="Times New Roman" w:eastAsia="Times New Roman" w:hAnsi="Times New Roman" w:cs="Times New Roman"/>
+          <w:iCs/>
+          <w:color w:val="000000"/>
+          <w:sz w:val="28"/>
+          <w:szCs w:val="28"/>
+          <w:bdr w:val="none" w:sz="0" w:space="0" w:color="auto" w:frame="1"/>
+        </w:rPr>
+        <w:t xml:space="preserve">The regression variables and their means are listed in Table </w:t>
+      </w:r>
+      <w:r>
+        <w:rPr>
+          <w:rFonts w:ascii="Times New Roman" w:eastAsia="Times New Roman" w:hAnsi="Times New Roman" w:cs="Times New Roman"/>
+          <w:iCs/>
+          <w:color w:val="000000"/>
+          <w:sz w:val="28"/>
+          <w:szCs w:val="28"/>
+          <w:bdr w:val="none" w:sz="0" w:space="0" w:color="auto" w:frame="1"/>
+        </w:rPr>
+        <w:t>1. The</w:t>
+      </w:r>
+      <w:r>
+        <w:rPr>
+          <w:rFonts w:ascii="Times New Roman" w:eastAsia="Times New Roman" w:hAnsi="Times New Roman" w:cs="Times New Roman"/>
+          <w:iCs/>
+          <w:color w:val="000000"/>
+          <w:sz w:val="28"/>
+          <w:szCs w:val="28"/>
+          <w:bdr w:val="none" w:sz="0" w:space="0" w:color="auto" w:frame="1"/>
+        </w:rPr>
+        <w:t xml:space="preserve"> </w:t>
+      </w:r>
+      <w:r>
+        <w:rPr>
+          <w:rFonts w:ascii="Times New Roman" w:eastAsia="Times New Roman" w:hAnsi="Times New Roman" w:cs="Times New Roman"/>
+          <w:iCs/>
+          <w:color w:val="000000"/>
+          <w:sz w:val="28"/>
+          <w:szCs w:val="28"/>
+          <w:bdr w:val="none" w:sz="0" w:space="0" w:color="auto" w:frame="1"/>
+        </w:rPr>
+        <w:t>unit</w:t>
+      </w:r>
+      <w:r>
+        <w:rPr>
+          <w:rFonts w:ascii="Times New Roman" w:eastAsia="Times New Roman" w:hAnsi="Times New Roman" w:cs="Times New Roman"/>
+          <w:iCs/>
+          <w:color w:val="000000"/>
+          <w:sz w:val="28"/>
+          <w:szCs w:val="28"/>
+          <w:bdr w:val="none" w:sz="0" w:space="0" w:color="auto" w:frame="1"/>
+        </w:rPr>
+        <w:t xml:space="preserve"> </w:t>
+      </w:r>
+      <w:r>
+        <w:rPr>
+          <w:rFonts w:ascii="Times New Roman" w:eastAsia="Times New Roman" w:hAnsi="Times New Roman" w:cs="Times New Roman"/>
+          <w:iCs/>
+          <w:color w:val="000000"/>
+          <w:sz w:val="28"/>
+          <w:szCs w:val="28"/>
+          <w:bdr w:val="none" w:sz="0" w:space="0" w:color="auto" w:frame="1"/>
+        </w:rPr>
+        <w:t>of</w:t>
+      </w:r>
+      <w:r>
+        <w:rPr>
+          <w:rFonts w:ascii="Times New Roman" w:eastAsia="Times New Roman" w:hAnsi="Times New Roman" w:cs="Times New Roman"/>
+          <w:iCs/>
+          <w:color w:val="000000"/>
+          <w:sz w:val="28"/>
+          <w:szCs w:val="28"/>
+          <w:bdr w:val="none" w:sz="0" w:space="0" w:color="auto" w:frame="1"/>
+        </w:rPr>
+        <w:t xml:space="preserve"> </w:t>
+      </w:r>
+      <w:r>
+        <w:rPr>
+          <w:rFonts w:ascii="Times New Roman" w:eastAsia="Times New Roman" w:hAnsi="Times New Roman" w:cs="Times New Roman"/>
+          <w:iCs/>
+          <w:color w:val="000000"/>
+          <w:sz w:val="28"/>
+          <w:szCs w:val="28"/>
+          <w:bdr w:val="none" w:sz="0" w:space="0" w:color="auto" w:frame="1"/>
+        </w:rPr>
+        <w:t>analysis</w:t>
+      </w:r>
+      <w:r>
+        <w:rPr>
+          <w:rFonts w:ascii="Times New Roman" w:eastAsia="Times New Roman" w:hAnsi="Times New Roman" w:cs="Times New Roman"/>
+          <w:iCs/>
+          <w:color w:val="000000"/>
+          <w:sz w:val="28"/>
+          <w:szCs w:val="28"/>
+          <w:bdr w:val="none" w:sz="0" w:space="0" w:color="auto" w:frame="1"/>
+        </w:rPr>
+        <w:t xml:space="preserve"> </w:t>
+      </w:r>
+      <w:r>
+        <w:rPr>
+          <w:rFonts w:ascii="Times New Roman" w:eastAsia="Times New Roman" w:hAnsi="Times New Roman" w:cs="Times New Roman"/>
+          <w:iCs/>
+          <w:color w:val="000000"/>
+          <w:sz w:val="28"/>
+          <w:szCs w:val="28"/>
+          <w:bdr w:val="none" w:sz="0" w:space="0" w:color="auto" w:frame="1"/>
+        </w:rPr>
+        <w:t>is the district, and the reference</w:t>
+      </w:r>
+      <w:r>
+        <w:rPr>
+          <w:rFonts w:ascii="Times New Roman" w:eastAsia="Times New Roman" w:hAnsi="Times New Roman" w:cs="Times New Roman"/>
+          <w:iCs/>
+          <w:color w:val="000000"/>
+          <w:sz w:val="28"/>
+          <w:szCs w:val="28"/>
+          <w:bdr w:val="none" w:sz="0" w:space="0" w:color="auto" w:frame="1"/>
+        </w:rPr>
+        <w:t xml:space="preserve"> </w:t>
+      </w:r>
+      <w:r>
+        <w:rPr>
+          <w:rFonts w:ascii="Times New Roman" w:eastAsia="Times New Roman" w:hAnsi="Times New Roman" w:cs="Times New Roman"/>
+          <w:iCs/>
+          <w:color w:val="000000"/>
+          <w:sz w:val="28"/>
+          <w:szCs w:val="28"/>
+          <w:bdr w:val="none" w:sz="0" w:space="0" w:color="auto" w:frame="1"/>
+        </w:rPr>
+        <w:t>year</w:t>
+      </w:r>
+      <w:r>
+        <w:rPr>
+          <w:rFonts w:ascii="Times New Roman" w:eastAsia="Times New Roman" w:hAnsi="Times New Roman" w:cs="Times New Roman"/>
+          <w:iCs/>
+          <w:color w:val="000000"/>
+          <w:sz w:val="28"/>
+          <w:szCs w:val="28"/>
+          <w:bdr w:val="none" w:sz="0" w:space="0" w:color="auto" w:frame="1"/>
+        </w:rPr>
+        <w:t xml:space="preserve"> </w:t>
+      </w:r>
+      <w:r>
+        <w:rPr>
+          <w:rFonts w:ascii="Times New Roman" w:eastAsia="Times New Roman" w:hAnsi="Times New Roman" w:cs="Times New Roman"/>
+          <w:iCs/>
+          <w:color w:val="000000"/>
+          <w:sz w:val="28"/>
+          <w:szCs w:val="28"/>
+          <w:bdr w:val="none" w:sz="0" w:space="0" w:color="auto" w:frame="1"/>
+        </w:rPr>
+        <w:t>is</w:t>
+      </w:r>
+      <w:r>
+        <w:rPr>
+          <w:rFonts w:ascii="Times New Roman" w:eastAsia="Times New Roman" w:hAnsi="Times New Roman" w:cs="Times New Roman"/>
+          <w:iCs/>
+          <w:color w:val="000000"/>
+          <w:sz w:val="28"/>
+          <w:szCs w:val="28"/>
+          <w:bdr w:val="none" w:sz="0" w:space="0" w:color="auto" w:frame="1"/>
+        </w:rPr>
+        <w:t xml:space="preserve"> </w:t>
+      </w:r>
+      <w:r>
+        <w:rPr>
+          <w:rFonts w:ascii="Times New Roman" w:eastAsia="Times New Roman" w:hAnsi="Times New Roman" w:cs="Times New Roman"/>
+          <w:iCs/>
+          <w:color w:val="000000"/>
+          <w:sz w:val="28"/>
+          <w:szCs w:val="28"/>
+          <w:bdr w:val="none" w:sz="0" w:space="0" w:color="auto" w:frame="1"/>
+        </w:rPr>
+        <w:t>1981.15</w:t>
+      </w:r>
+      <w:r>
+        <w:rPr>
+          <w:rFonts w:ascii="Times New Roman" w:eastAsia="Times New Roman" w:hAnsi="Times New Roman" w:cs="Times New Roman"/>
+          <w:iCs/>
+          <w:color w:val="000000"/>
+          <w:sz w:val="28"/>
+          <w:szCs w:val="28"/>
+          <w:bdr w:val="none" w:sz="0" w:space="0" w:color="auto" w:frame="1"/>
+        </w:rPr>
+        <w:t xml:space="preserve"> </w:t>
+      </w:r>
+      <w:r>
+        <w:rPr>
+          <w:rFonts w:ascii="Times New Roman" w:eastAsia="Times New Roman" w:hAnsi="Times New Roman" w:cs="Times New Roman"/>
+          <w:iCs/>
+          <w:color w:val="000000"/>
+          <w:sz w:val="28"/>
+          <w:szCs w:val="28"/>
+          <w:bdr w:val="none" w:sz="0" w:space="0" w:color="auto" w:frame="1"/>
+        </w:rPr>
+        <w:t>The relevant data are available for 319</w:t>
+      </w:r>
+      <w:r>
+        <w:rPr>
+          <w:rFonts w:ascii="Times New Roman" w:eastAsia="Times New Roman" w:hAnsi="Times New Roman" w:cs="Times New Roman"/>
+          <w:iCs/>
+          <w:color w:val="000000"/>
+          <w:sz w:val="28"/>
+          <w:szCs w:val="28"/>
+          <w:bdr w:val="none" w:sz="0" w:space="0" w:color="auto" w:frame="1"/>
+        </w:rPr>
+        <w:t xml:space="preserve"> </w:t>
+      </w:r>
+      <w:r>
+        <w:rPr>
+          <w:rFonts w:ascii="Times New Roman" w:eastAsia="Times New Roman" w:hAnsi="Times New Roman" w:cs="Times New Roman"/>
+          <w:iCs/>
+          <w:color w:val="000000"/>
+          <w:sz w:val="28"/>
+          <w:szCs w:val="28"/>
+          <w:bdr w:val="none" w:sz="0" w:space="0" w:color="auto" w:frame="1"/>
+        </w:rPr>
+        <w:t>districts,</w:t>
+      </w:r>
+      <w:r>
+        <w:rPr>
+          <w:rFonts w:ascii="Times New Roman" w:eastAsia="Times New Roman" w:hAnsi="Times New Roman" w:cs="Times New Roman"/>
+          <w:iCs/>
+          <w:color w:val="000000"/>
+          <w:sz w:val="28"/>
+          <w:szCs w:val="28"/>
+          <w:bdr w:val="none" w:sz="0" w:space="0" w:color="auto" w:frame="1"/>
+        </w:rPr>
+        <w:t xml:space="preserve"> </w:t>
+      </w:r>
+      <w:r>
+        <w:rPr>
+          <w:rFonts w:ascii="Times New Roman" w:eastAsia="Times New Roman" w:hAnsi="Times New Roman" w:cs="Times New Roman"/>
+          <w:iCs/>
+          <w:color w:val="000000"/>
+          <w:sz w:val="28"/>
+          <w:szCs w:val="28"/>
+          <w:bdr w:val="none" w:sz="0" w:space="0" w:color="auto" w:frame="1"/>
+        </w:rPr>
+        <w:t>accounting</w:t>
+      </w:r>
+      <w:r>
+        <w:rPr>
+          <w:rFonts w:ascii="Times New Roman" w:eastAsia="Times New Roman" w:hAnsi="Times New Roman" w:cs="Times New Roman"/>
+          <w:iCs/>
+          <w:color w:val="000000"/>
+          <w:sz w:val="28"/>
+          <w:szCs w:val="28"/>
+          <w:bdr w:val="none" w:sz="0" w:space="0" w:color="auto" w:frame="1"/>
+        </w:rPr>
+        <w:t xml:space="preserve"> </w:t>
+      </w:r>
+      <w:r>
+        <w:rPr>
+          <w:rFonts w:ascii="Times New Roman" w:eastAsia="Times New Roman" w:hAnsi="Times New Roman" w:cs="Times New Roman"/>
+          <w:iCs/>
+          <w:color w:val="000000"/>
+          <w:sz w:val="28"/>
+          <w:szCs w:val="28"/>
+          <w:bdr w:val="none" w:sz="0" w:space="0" w:color="auto" w:frame="1"/>
+        </w:rPr>
+        <w:t>for about</w:t>
+      </w:r>
+      <w:r>
+        <w:rPr>
+          <w:rFonts w:ascii="Times New Roman" w:eastAsia="Times New Roman" w:hAnsi="Times New Roman" w:cs="Times New Roman"/>
+          <w:iCs/>
+          <w:color w:val="000000"/>
+          <w:sz w:val="28"/>
+          <w:szCs w:val="28"/>
+          <w:bdr w:val="none" w:sz="0" w:space="0" w:color="auto" w:frame="1"/>
+        </w:rPr>
+        <w:t xml:space="preserve"> </w:t>
+      </w:r>
+      <w:r>
+        <w:rPr>
+          <w:rFonts w:ascii="Times New Roman" w:eastAsia="Times New Roman" w:hAnsi="Times New Roman" w:cs="Times New Roman"/>
+          <w:iCs/>
+          <w:color w:val="000000"/>
+          <w:sz w:val="28"/>
+          <w:szCs w:val="28"/>
+          <w:bdr w:val="none" w:sz="0" w:space="0" w:color="auto" w:frame="1"/>
+        </w:rPr>
+        <w:t>90</w:t>
+      </w:r>
+      <w:r>
+        <w:rPr>
+          <w:rFonts w:ascii="Times New Roman" w:eastAsia="Times New Roman" w:hAnsi="Times New Roman" w:cs="Times New Roman"/>
+          <w:iCs/>
+          <w:color w:val="000000"/>
+          <w:sz w:val="28"/>
+          <w:szCs w:val="28"/>
+          <w:bdr w:val="none" w:sz="0" w:space="0" w:color="auto" w:frame="1"/>
+        </w:rPr>
+        <w:t xml:space="preserve"> </w:t>
+      </w:r>
+      <w:r>
+        <w:rPr>
+          <w:rFonts w:ascii="Times New Roman" w:eastAsia="Times New Roman" w:hAnsi="Times New Roman" w:cs="Times New Roman"/>
+          <w:iCs/>
+          <w:color w:val="000000"/>
+          <w:sz w:val="28"/>
+          <w:szCs w:val="28"/>
+          <w:bdr w:val="none" w:sz="0" w:space="0" w:color="auto" w:frame="1"/>
+        </w:rPr>
+        <w:t>percent</w:t>
+      </w:r>
+      <w:r>
+        <w:rPr>
+          <w:rFonts w:ascii="Times New Roman" w:eastAsia="Times New Roman" w:hAnsi="Times New Roman" w:cs="Times New Roman"/>
+          <w:iCs/>
+          <w:color w:val="000000"/>
+          <w:sz w:val="28"/>
+          <w:szCs w:val="28"/>
+          <w:bdr w:val="none" w:sz="0" w:space="0" w:color="auto" w:frame="1"/>
+        </w:rPr>
+        <w:t xml:space="preserve"> </w:t>
+      </w:r>
+      <w:r>
+        <w:rPr>
+          <w:rFonts w:ascii="Times New Roman" w:eastAsia="Times New Roman" w:hAnsi="Times New Roman" w:cs="Times New Roman"/>
+          <w:iCs/>
+          <w:color w:val="000000"/>
+          <w:sz w:val="28"/>
+          <w:szCs w:val="28"/>
+          <w:bdr w:val="none" w:sz="0" w:space="0" w:color="auto" w:frame="1"/>
+        </w:rPr>
+        <w:t>of India's total population. The district is a useful unit of analysis in this context. It</w:t>
+      </w:r>
+      <w:r>
+        <w:rPr>
+          <w:rFonts w:ascii="Times New Roman" w:eastAsia="Times New Roman" w:hAnsi="Times New Roman" w:cs="Times New Roman"/>
+          <w:iCs/>
+          <w:color w:val="000000"/>
+          <w:sz w:val="28"/>
+          <w:szCs w:val="28"/>
+          <w:bdr w:val="none" w:sz="0" w:space="0" w:color="auto" w:frame="1"/>
+        </w:rPr>
+        <w:t xml:space="preserve"> </w:t>
+      </w:r>
+      <w:r>
+        <w:rPr>
+          <w:rFonts w:ascii="Times New Roman" w:eastAsia="Times New Roman" w:hAnsi="Times New Roman" w:cs="Times New Roman"/>
+          <w:iCs/>
+          <w:color w:val="000000"/>
+          <w:sz w:val="28"/>
+          <w:szCs w:val="28"/>
+          <w:bdr w:val="none" w:sz="0" w:space="0" w:color="auto" w:frame="1"/>
+        </w:rPr>
+        <w:t>is, indeed, natural to focus on the murder rate as a ch</w:t>
+      </w:r>
+      <w:r>
+        <w:rPr>
+          <w:rFonts w:ascii="Times New Roman" w:eastAsia="Times New Roman" w:hAnsi="Times New Roman" w:cs="Times New Roman"/>
+          <w:iCs/>
+          <w:color w:val="000000"/>
+          <w:sz w:val="28"/>
+          <w:szCs w:val="28"/>
+          <w:bdr w:val="none" w:sz="0" w:space="0" w:color="auto" w:frame="1"/>
+        </w:rPr>
+        <w:t>aracteristic of the</w:t>
+      </w:r>
+      <w:r>
+        <w:rPr>
+          <w:rFonts w:ascii="Times New Roman" w:eastAsia="Times New Roman" w:hAnsi="Times New Roman" w:cs="Times New Roman"/>
+          <w:iCs/>
+          <w:color w:val="000000"/>
+          <w:sz w:val="28"/>
+          <w:szCs w:val="28"/>
+          <w:bdr w:val="none" w:sz="0" w:space="0" w:color="auto" w:frame="1"/>
+        </w:rPr>
         <w:t xml:space="preserve"> society, rather than on the propensity of particular individuals or households to commit</w:t>
+      </w:r>
+      <w:r>
+        <w:rPr>
+          <w:rFonts w:ascii="Times New Roman" w:eastAsia="Times New Roman" w:hAnsi="Times New Roman" w:cs="Times New Roman"/>
+          <w:iCs/>
+          <w:color w:val="000000"/>
+          <w:sz w:val="28"/>
+          <w:szCs w:val="28"/>
+          <w:bdr w:val="none" w:sz="0" w:space="0" w:color="auto" w:frame="1"/>
+        </w:rPr>
+        <w:t>.</w:t>
       </w:r>
     </w:p>
     <w:p>
@@ -1036,7 +1549,7 @@
           <w:noProof/>
         </w:rPr>
         <w:drawing>
-          <wp:inline distT="0" distB="0" distL="0" distR="0">
+          <wp:inline distT="0" distB="0" distL="0" distR="0" wp14:anchorId="264A2547" wp14:editId="0584D622">
             <wp:extent cx="5943600" cy="3648141"/>
             <wp:effectExtent l="0" t="0" r="0" b="9525"/>
             <wp:docPr id="3" name="Picture 3" descr="C:\Users\Sravanthi\Downloads\WhatsApp Image 2022-06-24 at 7.23.17 PM.jpeg"/>
@@ -2400,27 +2913,7 @@
           <w:szCs w:val="28"/>
           <w:shd w:val="clear" w:color="auto" w:fill="FFFFFF"/>
         </w:rPr>
-        <w:t>.</w:t>
-      </w:r>
-      <w:r>
-        <w:rPr>
-          <w:rFonts w:ascii="Times New Roman" w:hAnsi="Times New Roman" w:cs="Times New Roman"/>
-          <w:color w:val="000000" w:themeColor="text1"/>
-          <w:sz w:val="28"/>
-          <w:szCs w:val="28"/>
-          <w:shd w:val="clear" w:color="auto" w:fill="FFFFFF"/>
-        </w:rPr>
-        <w:t xml:space="preserve"> </w:t>
-      </w:r>
-      <w:r>
-        <w:rPr>
-          <w:rFonts w:ascii="Times New Roman" w:hAnsi="Times New Roman" w:cs="Times New Roman"/>
-          <w:color w:val="000000" w:themeColor="text1"/>
-          <w:sz w:val="28"/>
-          <w:szCs w:val="28"/>
-          <w:shd w:val="clear" w:color="auto" w:fill="FFFFFF"/>
-        </w:rPr>
-        <w:t>That is, it concerns two-dimensional sample points with </w:t>
+        <w:t>. That is, it concerns two-dimensional sample points with </w:t>
       </w:r>
       <w:hyperlink r:id="rId12" w:tooltip="Dependent and independent variables" w:history="1">
         <w:r>
@@ -2589,8 +3082,6 @@
         </w:rPr>
         <w:t xml:space="preserve"> relation</w:t>
       </w:r>
-      <w:bookmarkStart w:id="0" w:name="_GoBack"/>
-      <w:bookmarkEnd w:id="0"/>
       <w:r>
         <w:rPr>
           <w:rFonts w:ascii="Times New Roman" w:hAnsi="Times New Roman" w:cs="Times New Roman"/>
@@ -2654,7 +3145,7 @@
         <mc:AlternateContent>
           <mc:Choice Requires="wps">
             <w:drawing>
-              <wp:anchor distT="0" distB="0" distL="114300" distR="114300" simplePos="0" relativeHeight="251659264" behindDoc="0" locked="0" layoutInCell="1" allowOverlap="1" wp14:anchorId="5E3A2C8C" wp14:editId="78CBEB4B">
+              <wp:anchor distT="0" distB="0" distL="114300" distR="114300" simplePos="0" relativeHeight="251659264" behindDoc="0" locked="0" layoutInCell="1" allowOverlap="1" wp14:anchorId="541798D0" wp14:editId="284E41D3">
                 <wp:simplePos x="0" y="0"/>
                 <wp:positionH relativeFrom="margin">
                   <wp:align>right</wp:align>
@@ -2806,144 +3297,125 @@
     <w:p/>
     <w:p>
       <w:r>
-        <w:t>d&lt;-</w:t>
+        <w:t>d&lt;-read.csv("C:/Users/Sravanthi/Desktop/murder.csv")</w:t>
+      </w:r>
+    </w:p>
+    <w:p>
+      <w:r>
+        <w:t>d</w:t>
+      </w:r>
+    </w:p>
+    <w:p/>
+    <w:p>
+      <w:r>
+        <w:t>x&lt;-c(</w:t>
       </w:r>
       <w:proofErr w:type="gramStart"/>
       <w:r>
-        <w:t>read.csv(</w:t>
+        <w:t>d[</w:t>
       </w:r>
       <w:proofErr w:type="gramEnd"/>
       <w:r>
-        <w:t>"C:/Users/Sravanthi/Desktop/murder.csv")</w:t>
-      </w:r>
-    </w:p>
-    <w:p>
+        <w:t>,2])</w:t>
+      </w:r>
+    </w:p>
+    <w:p>
+      <w:r>
+        <w:t>y&lt;-c(</w:t>
+      </w:r>
       <w:proofErr w:type="gramStart"/>
       <w:r>
-        <w:t>d</w:t>
+        <w:t>d[</w:t>
       </w:r>
       <w:proofErr w:type="gramEnd"/>
+      <w:r>
+        <w:t>,3])</w:t>
+      </w:r>
     </w:p>
     <w:p/>
     <w:p>
       <w:r>
-        <w:t>x&lt;-</w:t>
+        <w:t xml:space="preserve"># Apply the </w:t>
       </w:r>
       <w:proofErr w:type="gramStart"/>
       <w:r>
-        <w:t>c(</w:t>
+        <w:t>lm(</w:t>
       </w:r>
       <w:proofErr w:type="gramEnd"/>
       <w:r>
-        <w:t>d[,2])</w:t>
-      </w:r>
-    </w:p>
-    <w:p>
-      <w:r>
-        <w:t>y&lt;-</w:t>
+        <w:t>) function.</w:t>
+      </w:r>
+    </w:p>
+    <w:p>
+      <w:r>
+        <w:t xml:space="preserve">relation &lt;- </w:t>
+      </w:r>
+      <w:proofErr w:type="spellStart"/>
+      <w:r>
+        <w:t>lm</w:t>
+      </w:r>
+      <w:proofErr w:type="spellEnd"/>
+      <w:r>
+        <w:t>(</w:t>
+      </w:r>
+      <w:proofErr w:type="spellStart"/>
+      <w:r>
+        <w:t>x~y</w:t>
+      </w:r>
+      <w:proofErr w:type="spellEnd"/>
+      <w:r>
+        <w:t>)</w:t>
+      </w:r>
+    </w:p>
+    <w:p/>
+    <w:p>
+      <w:r>
+        <w:t>print(relation)</w:t>
+      </w:r>
+    </w:p>
+    <w:p>
+      <w:r>
+        <w:t>summary(relation)</w:t>
+      </w:r>
+    </w:p>
+    <w:p/>
+    <w:p>
+      <w:r>
+        <w:t xml:space="preserve">a &lt;- </w:t>
+      </w:r>
+      <w:proofErr w:type="spellStart"/>
+      <w:r>
+        <w:t>data.frame</w:t>
+      </w:r>
+      <w:proofErr w:type="spellEnd"/>
+      <w:r>
+        <w:t>(y = 30)</w:t>
+      </w:r>
+    </w:p>
+    <w:p>
+      <w:r>
+        <w:t>result &lt;</w:t>
       </w:r>
       <w:proofErr w:type="gramStart"/>
       <w:r>
-        <w:t>c(</w:t>
+        <w:t>-  predict</w:t>
       </w:r>
       <w:proofErr w:type="gramEnd"/>
       <w:r>
-        <w:t>d[,3])</w:t>
-      </w:r>
-    </w:p>
-    <w:p/>
-    <w:p>
-      <w:r>
-        <w:t xml:space="preserve"># Apply the </w:t>
-      </w:r>
-      <w:proofErr w:type="gramStart"/>
-      <w:r>
-        <w:t>lm(</w:t>
-      </w:r>
-      <w:proofErr w:type="gramEnd"/>
-      <w:r>
-        <w:t>) function.</w:t>
-      </w:r>
-    </w:p>
-    <w:p>
-      <w:proofErr w:type="gramStart"/>
-      <w:r>
-        <w:t>relation</w:t>
-      </w:r>
-      <w:proofErr w:type="gramEnd"/>
-      <w:r>
-        <w:t xml:space="preserve"> &lt;- lm(</w:t>
+        <w:t>(</w:t>
       </w:r>
       <w:proofErr w:type="spellStart"/>
       <w:r>
-        <w:t>x~y</w:t>
+        <w:t>relation,a</w:t>
       </w:r>
       <w:proofErr w:type="spellEnd"/>
       <w:r>
         <w:t>)</w:t>
       </w:r>
     </w:p>
-    <w:p/>
-    <w:p>
-      <w:proofErr w:type="gramStart"/>
-      <w:r>
-        <w:t>print(</w:t>
-      </w:r>
-      <w:proofErr w:type="gramEnd"/>
-      <w:r>
-        <w:t>relation)</w:t>
-      </w:r>
-    </w:p>
-    <w:p>
-      <w:proofErr w:type="gramStart"/>
-      <w:r>
-        <w:t>summary(</w:t>
-      </w:r>
-      <w:proofErr w:type="gramEnd"/>
-      <w:r>
-        <w:t>relation)</w:t>
-      </w:r>
-    </w:p>
-    <w:p/>
-    <w:p>
-      <w:r>
-        <w:t xml:space="preserve">a &lt;- </w:t>
-      </w:r>
-      <w:proofErr w:type="spellStart"/>
-      <w:r>
-        <w:t>data.frame</w:t>
-      </w:r>
-      <w:proofErr w:type="spellEnd"/>
-      <w:r>
-        <w:t>(y = 30)</w:t>
-      </w:r>
-    </w:p>
-    <w:p>
-      <w:proofErr w:type="gramStart"/>
-      <w:r>
-        <w:t>result</w:t>
-      </w:r>
-      <w:proofErr w:type="gramEnd"/>
-      <w:r>
-        <w:t xml:space="preserve"> &lt;-  predict(</w:t>
-      </w:r>
-      <w:proofErr w:type="spellStart"/>
-      <w:r>
-        <w:t>relation,a</w:t>
-      </w:r>
-      <w:proofErr w:type="spellEnd"/>
-      <w:r>
-        <w:t>)</w:t>
-      </w:r>
-    </w:p>
-    <w:p>
-      <w:proofErr w:type="gramStart"/>
-      <w:r>
-        <w:t>print(</w:t>
-      </w:r>
-      <w:proofErr w:type="gramEnd"/>
-      <w:r>
-        <w:t>result)</w:t>
+    <w:p>
+      <w:r>
+        <w:t>print(result)</w:t>
       </w:r>
     </w:p>
     <w:p/>
@@ -2975,31 +3447,39 @@
         <w:t xml:space="preserve">     </w:t>
       </w:r>
       <w:proofErr w:type="spellStart"/>
+      <w:r>
+        <w:t>abline</w:t>
+      </w:r>
+      <w:proofErr w:type="spellEnd"/>
+      <w:r>
+        <w:t>(</w:t>
+      </w:r>
+      <w:proofErr w:type="spellStart"/>
+      <w:r>
+        <w:t>lm</w:t>
+      </w:r>
+      <w:proofErr w:type="spellEnd"/>
+      <w:r>
+        <w:t>(</w:t>
+      </w:r>
+      <w:proofErr w:type="spellStart"/>
+      <w:r>
+        <w:t>y~x</w:t>
+      </w:r>
+      <w:proofErr w:type="spellEnd"/>
+      <w:r>
+        <w:t>)</w:t>
+      </w:r>
       <w:proofErr w:type="gramStart"/>
       <w:r>
-        <w:t>abline</w:t>
+        <w:t>),</w:t>
+      </w:r>
+      <w:proofErr w:type="spellStart"/>
+      <w:r>
+        <w:t>cex</w:t>
       </w:r>
       <w:proofErr w:type="spellEnd"/>
-      <w:r>
-        <w:t>(</w:t>
-      </w:r>
       <w:proofErr w:type="gramEnd"/>
-      <w:r>
-        <w:t>lm(</w:t>
-      </w:r>
-      <w:proofErr w:type="spellStart"/>
-      <w:r>
-        <w:t>y~x</w:t>
-      </w:r>
-      <w:proofErr w:type="spellEnd"/>
-      <w:r>
-        <w:t>)),</w:t>
-      </w:r>
-      <w:proofErr w:type="spellStart"/>
-      <w:r>
-        <w:t>cex</w:t>
-      </w:r>
-      <w:proofErr w:type="spellEnd"/>
       <w:r>
         <w:t xml:space="preserve"> = 1.3,pch = 16,xlab = "literacy rate",</w:t>
       </w:r>
@@ -3060,27 +3540,7 @@
           <w:sz w:val="20"/>
           <w:szCs w:val="20"/>
         </w:rPr>
-        <w:t>&gt; d&lt;-</w:t>
-      </w:r>
-      <w:proofErr w:type="gramStart"/>
-      <w:r>
-        <w:rPr>
-          <w:rFonts w:ascii="Lucida Console" w:eastAsia="Times New Roman" w:hAnsi="Lucida Console" w:cs="Courier New"/>
-          <w:color w:val="0000FF"/>
-          <w:sz w:val="20"/>
-          <w:szCs w:val="20"/>
-        </w:rPr>
-        <w:t>read.csv(</w:t>
-      </w:r>
-      <w:proofErr w:type="gramEnd"/>
-      <w:r>
-        <w:rPr>
-          <w:rFonts w:ascii="Lucida Console" w:eastAsia="Times New Roman" w:hAnsi="Lucida Console" w:cs="Courier New"/>
-          <w:color w:val="0000FF"/>
-          <w:sz w:val="20"/>
-          <w:szCs w:val="20"/>
-        </w:rPr>
-        <w:t>"C:/Users/Sravanthi/Desktop/murder.csv")</w:t>
+        <w:t>&gt; d&lt;-read.csv("C:/Users/Sravanthi/Desktop/murder.csv")</w:t>
       </w:r>
     </w:p>
     <w:p>
@@ -3120,19 +3580,8 @@
           <w:sz w:val="20"/>
           <w:szCs w:val="20"/>
         </w:rPr>
-        <w:t xml:space="preserve">&gt; </w:t>
-      </w:r>
-      <w:proofErr w:type="gramStart"/>
-      <w:r>
-        <w:rPr>
-          <w:rFonts w:ascii="Lucida Console" w:eastAsia="Times New Roman" w:hAnsi="Lucida Console" w:cs="Courier New"/>
-          <w:color w:val="0000FF"/>
-          <w:sz w:val="20"/>
-          <w:szCs w:val="20"/>
-        </w:rPr>
-        <w:t>d</w:t>
-      </w:r>
-      <w:proofErr w:type="gramEnd"/>
+        <w:t>&gt; d</w:t>
+      </w:r>
     </w:p>
     <w:p>
       <w:pPr>
@@ -4201,7 +4650,7 @@
           <w:sz w:val="20"/>
           <w:szCs w:val="20"/>
         </w:rPr>
-        <w:t>&gt; x&lt;-</w:t>
+        <w:t>&gt; x&lt;-c(</w:t>
       </w:r>
       <w:proofErr w:type="gramStart"/>
       <w:r>
@@ -4211,7 +4660,7 @@
           <w:sz w:val="20"/>
           <w:szCs w:val="20"/>
         </w:rPr>
-        <w:t>c(</w:t>
+        <w:t>d[</w:t>
       </w:r>
       <w:proofErr w:type="gramEnd"/>
       <w:r>
@@ -4221,7 +4670,7 @@
           <w:sz w:val="20"/>
           <w:szCs w:val="20"/>
         </w:rPr>
-        <w:t>d[,2])</w:t>
+        <w:t>,2])</w:t>
       </w:r>
     </w:p>
     <w:p>
@@ -4261,7 +4710,7 @@
           <w:sz w:val="20"/>
           <w:szCs w:val="20"/>
         </w:rPr>
-        <w:t>&gt; y&lt;-</w:t>
+        <w:t>&gt; y&lt;-c(</w:t>
       </w:r>
       <w:proofErr w:type="gramStart"/>
       <w:r>
@@ -4271,7 +4720,7 @@
           <w:sz w:val="20"/>
           <w:szCs w:val="20"/>
         </w:rPr>
-        <w:t>c(</w:t>
+        <w:t>d[</w:t>
       </w:r>
       <w:proofErr w:type="gramEnd"/>
       <w:r>
@@ -4281,7 +4730,7 @@
           <w:sz w:val="20"/>
           <w:szCs w:val="20"/>
         </w:rPr>
-        <w:t>d[,3])</w:t>
+        <w:t>,3])</w:t>
       </w:r>
     </w:p>
     <w:p>
@@ -4381,9 +4830,9 @@
           <w:sz w:val="20"/>
           <w:szCs w:val="20"/>
         </w:rPr>
-        <w:t xml:space="preserve">&gt; </w:t>
-      </w:r>
-      <w:proofErr w:type="gramStart"/>
+        <w:t xml:space="preserve">&gt; relation &lt;- </w:t>
+      </w:r>
+      <w:proofErr w:type="spellStart"/>
       <w:r>
         <w:rPr>
           <w:rFonts w:ascii="Lucida Console" w:eastAsia="Times New Roman" w:hAnsi="Lucida Console" w:cs="Courier New"/>
@@ -4391,9 +4840,9 @@
           <w:sz w:val="20"/>
           <w:szCs w:val="20"/>
         </w:rPr>
-        <w:t>relation</w:t>
-      </w:r>
-      <w:proofErr w:type="gramEnd"/>
+        <w:t>lm</w:t>
+      </w:r>
+      <w:proofErr w:type="spellEnd"/>
       <w:r>
         <w:rPr>
           <w:rFonts w:ascii="Lucida Console" w:eastAsia="Times New Roman" w:hAnsi="Lucida Console" w:cs="Courier New"/>
@@ -4401,7 +4850,7 @@
           <w:sz w:val="20"/>
           <w:szCs w:val="20"/>
         </w:rPr>
-        <w:t xml:space="preserve"> &lt;- lm(</w:t>
+        <w:t>(</w:t>
       </w:r>
       <w:proofErr w:type="spellStart"/>
       <w:r>
@@ -4461,27 +4910,7 @@
           <w:sz w:val="20"/>
           <w:szCs w:val="20"/>
         </w:rPr>
-        <w:t xml:space="preserve">&gt; </w:t>
-      </w:r>
-      <w:proofErr w:type="gramStart"/>
-      <w:r>
-        <w:rPr>
-          <w:rFonts w:ascii="Lucida Console" w:eastAsia="Times New Roman" w:hAnsi="Lucida Console" w:cs="Courier New"/>
-          <w:color w:val="0000FF"/>
-          <w:sz w:val="20"/>
-          <w:szCs w:val="20"/>
-        </w:rPr>
-        <w:t>print(</w:t>
-      </w:r>
-      <w:proofErr w:type="gramEnd"/>
-      <w:r>
-        <w:rPr>
-          <w:rFonts w:ascii="Lucida Console" w:eastAsia="Times New Roman" w:hAnsi="Lucida Console" w:cs="Courier New"/>
-          <w:color w:val="0000FF"/>
-          <w:sz w:val="20"/>
-          <w:szCs w:val="20"/>
-        </w:rPr>
-        <w:t>relation)</w:t>
+        <w:t>&gt; print(relation)</w:t>
       </w:r>
     </w:p>
     <w:p>
@@ -4839,27 +5268,7 @@
           <w:sz w:val="20"/>
           <w:szCs w:val="20"/>
         </w:rPr>
-        <w:t xml:space="preserve">&gt; </w:t>
-      </w:r>
-      <w:proofErr w:type="gramStart"/>
-      <w:r>
-        <w:rPr>
-          <w:rFonts w:ascii="Lucida Console" w:eastAsia="Times New Roman" w:hAnsi="Lucida Console" w:cs="Courier New"/>
-          <w:color w:val="0000FF"/>
-          <w:sz w:val="20"/>
-          <w:szCs w:val="20"/>
-        </w:rPr>
-        <w:t>summary(</w:t>
-      </w:r>
-      <w:proofErr w:type="gramEnd"/>
-      <w:r>
-        <w:rPr>
-          <w:rFonts w:ascii="Lucida Console" w:eastAsia="Times New Roman" w:hAnsi="Lucida Console" w:cs="Courier New"/>
-          <w:color w:val="0000FF"/>
-          <w:sz w:val="20"/>
-          <w:szCs w:val="20"/>
-        </w:rPr>
-        <w:t>relation)</w:t>
+        <w:t>&gt; summary(relation)</w:t>
       </w:r>
     </w:p>
     <w:p>
@@ -5103,7 +5512,7 @@
           <w:szCs w:val="20"/>
           <w:bdr w:val="none" w:sz="0" w:space="0" w:color="auto" w:frame="1"/>
         </w:rPr>
-        <w:t xml:space="preserve">    Min      </w:t>
+        <w:t xml:space="preserve">    Min      1</w:t>
       </w:r>
       <w:proofErr w:type="gramStart"/>
       <w:r>
@@ -5114,7 +5523,7 @@
           <w:szCs w:val="20"/>
           <w:bdr w:val="none" w:sz="0" w:space="0" w:color="auto" w:frame="1"/>
         </w:rPr>
-        <w:t>1Q  Median</w:t>
+        <w:t>Q  Median</w:t>
       </w:r>
       <w:proofErr w:type="gramEnd"/>
       <w:r>
@@ -5167,7 +5576,7 @@
           <w:szCs w:val="20"/>
           <w:bdr w:val="none" w:sz="0" w:space="0" w:color="auto" w:frame="1"/>
         </w:rPr>
-        <w:t>-</w:t>
+        <w:t>-10.</w:t>
       </w:r>
       <w:proofErr w:type="gramStart"/>
       <w:r>
@@ -5178,7 +5587,7 @@
           <w:szCs w:val="20"/>
           <w:bdr w:val="none" w:sz="0" w:space="0" w:color="auto" w:frame="1"/>
         </w:rPr>
-        <w:t>10.566  -</w:t>
+        <w:t>566  -</w:t>
       </w:r>
       <w:proofErr w:type="gramEnd"/>
       <w:r>
@@ -5308,7 +5717,6 @@
         <w:t xml:space="preserve">            Estimate Std. Error t value </w:t>
       </w:r>
       <w:proofErr w:type="spellStart"/>
-      <w:proofErr w:type="gramStart"/>
       <w:r>
         <w:rPr>
           <w:rFonts w:ascii="Lucida Console" w:eastAsia="Times New Roman" w:hAnsi="Lucida Console" w:cs="Courier New"/>
@@ -5328,18 +5736,7 @@
           <w:szCs w:val="20"/>
           <w:bdr w:val="none" w:sz="0" w:space="0" w:color="auto" w:frame="1"/>
         </w:rPr>
-        <w:t>(</w:t>
-      </w:r>
-      <w:proofErr w:type="gramEnd"/>
-      <w:r>
-        <w:rPr>
-          <w:rFonts w:ascii="Lucida Console" w:eastAsia="Times New Roman" w:hAnsi="Lucida Console" w:cs="Courier New"/>
-          <w:color w:val="000000"/>
-          <w:sz w:val="20"/>
-          <w:szCs w:val="20"/>
-          <w:bdr w:val="none" w:sz="0" w:space="0" w:color="auto" w:frame="1"/>
-        </w:rPr>
-        <w:t xml:space="preserve">&gt;|t|)    </w:t>
+        <w:t xml:space="preserve">(&gt;|t|)    </w:t>
       </w:r>
     </w:p>
     <w:p>
@@ -5541,29 +5938,7 @@
           <w:szCs w:val="20"/>
           <w:bdr w:val="none" w:sz="0" w:space="0" w:color="auto" w:frame="1"/>
         </w:rPr>
-        <w:t xml:space="preserve">. </w:t>
-      </w:r>
-      <w:proofErr w:type="gramStart"/>
-      <w:r>
-        <w:rPr>
-          <w:rFonts w:ascii="Lucida Console" w:eastAsia="Times New Roman" w:hAnsi="Lucida Console" w:cs="Courier New"/>
-          <w:color w:val="000000"/>
-          <w:sz w:val="20"/>
-          <w:szCs w:val="20"/>
-          <w:bdr w:val="none" w:sz="0" w:space="0" w:color="auto" w:frame="1"/>
-        </w:rPr>
-        <w:t>codes</w:t>
-      </w:r>
-      <w:proofErr w:type="gramEnd"/>
-      <w:r>
-        <w:rPr>
-          <w:rFonts w:ascii="Lucida Console" w:eastAsia="Times New Roman" w:hAnsi="Lucida Console" w:cs="Courier New"/>
-          <w:color w:val="000000"/>
-          <w:sz w:val="20"/>
-          <w:szCs w:val="20"/>
-          <w:bdr w:val="none" w:sz="0" w:space="0" w:color="auto" w:frame="1"/>
-        </w:rPr>
-        <w:t xml:space="preserve">:  0 ‘***’ 0.001 ‘**’ 0.01 ‘*’ 0.05 ‘.’ 0.1 </w:t>
+        <w:t xml:space="preserve">. codes:  0 ‘***’ 0.001 ‘**’ 0.01 ‘*’ 0.05 ‘.’ 0.1 </w:t>
       </w:r>
       <w:proofErr w:type="gramStart"/>
       <w:r>
@@ -5754,7 +6129,7 @@
           <w:szCs w:val="20"/>
           <w:bdr w:val="none" w:sz="0" w:space="0" w:color="auto" w:frame="1"/>
         </w:rPr>
-        <w:t>F-statistic: 5.277 on 1 and 12 DF</w:t>
+        <w:t xml:space="preserve">F-statistic: 5.277 on 1 and 12 </w:t>
       </w:r>
       <w:proofErr w:type="gramStart"/>
       <w:r>
@@ -5765,7 +6140,7 @@
           <w:szCs w:val="20"/>
           <w:bdr w:val="none" w:sz="0" w:space="0" w:color="auto" w:frame="1"/>
         </w:rPr>
-        <w:t>,  p</w:t>
+        <w:t>DF,  p</w:t>
       </w:r>
       <w:proofErr w:type="gramEnd"/>
       <w:r>
@@ -5908,7 +6283,7 @@
           <w:sz w:val="20"/>
           <w:szCs w:val="20"/>
         </w:rPr>
-        <w:t xml:space="preserve">&gt; </w:t>
+        <w:t>&gt; result &lt;</w:t>
       </w:r>
       <w:proofErr w:type="gramStart"/>
       <w:r>
@@ -5918,7 +6293,7 @@
           <w:sz w:val="20"/>
           <w:szCs w:val="20"/>
         </w:rPr>
-        <w:t>result</w:t>
+        <w:t>-  predict</w:t>
       </w:r>
       <w:proofErr w:type="gramEnd"/>
       <w:r>
@@ -5928,7 +6303,7 @@
           <w:sz w:val="20"/>
           <w:szCs w:val="20"/>
         </w:rPr>
-        <w:t xml:space="preserve"> &lt;-  predict(</w:t>
+        <w:t>(</w:t>
       </w:r>
       <w:proofErr w:type="spellStart"/>
       <w:r>
@@ -5988,27 +6363,7 @@
           <w:sz w:val="20"/>
           <w:szCs w:val="20"/>
         </w:rPr>
-        <w:t xml:space="preserve">&gt; </w:t>
-      </w:r>
-      <w:proofErr w:type="gramStart"/>
-      <w:r>
-        <w:rPr>
-          <w:rFonts w:ascii="Lucida Console" w:eastAsia="Times New Roman" w:hAnsi="Lucida Console" w:cs="Courier New"/>
-          <w:color w:val="0000FF"/>
-          <w:sz w:val="20"/>
-          <w:szCs w:val="20"/>
-        </w:rPr>
-        <w:t>print(</w:t>
-      </w:r>
-      <w:proofErr w:type="gramEnd"/>
-      <w:r>
-        <w:rPr>
-          <w:rFonts w:ascii="Lucida Console" w:eastAsia="Times New Roman" w:hAnsi="Lucida Console" w:cs="Courier New"/>
-          <w:color w:val="0000FF"/>
-          <w:sz w:val="20"/>
-          <w:szCs w:val="20"/>
-        </w:rPr>
-        <w:t>result)</w:t>
+        <w:t>&gt; print(result)</w:t>
       </w:r>
     </w:p>
     <w:p>
@@ -6226,6 +6581,65 @@
         <w:t xml:space="preserve">+      </w:t>
       </w:r>
       <w:proofErr w:type="spellStart"/>
+      <w:r>
+        <w:rPr>
+          <w:rFonts w:ascii="Lucida Console" w:eastAsia="Times New Roman" w:hAnsi="Lucida Console" w:cs="Courier New"/>
+          <w:color w:val="0000FF"/>
+          <w:sz w:val="20"/>
+          <w:szCs w:val="20"/>
+        </w:rPr>
+        <w:t>abline</w:t>
+      </w:r>
+      <w:proofErr w:type="spellEnd"/>
+      <w:r>
+        <w:rPr>
+          <w:rFonts w:ascii="Lucida Console" w:eastAsia="Times New Roman" w:hAnsi="Lucida Console" w:cs="Courier New"/>
+          <w:color w:val="0000FF"/>
+          <w:sz w:val="20"/>
+          <w:szCs w:val="20"/>
+        </w:rPr>
+        <w:t>(</w:t>
+      </w:r>
+      <w:proofErr w:type="spellStart"/>
+      <w:r>
+        <w:rPr>
+          <w:rFonts w:ascii="Lucida Console" w:eastAsia="Times New Roman" w:hAnsi="Lucida Console" w:cs="Courier New"/>
+          <w:color w:val="0000FF"/>
+          <w:sz w:val="20"/>
+          <w:szCs w:val="20"/>
+        </w:rPr>
+        <w:t>lm</w:t>
+      </w:r>
+      <w:proofErr w:type="spellEnd"/>
+      <w:r>
+        <w:rPr>
+          <w:rFonts w:ascii="Lucida Console" w:eastAsia="Times New Roman" w:hAnsi="Lucida Console" w:cs="Courier New"/>
+          <w:color w:val="0000FF"/>
+          <w:sz w:val="20"/>
+          <w:szCs w:val="20"/>
+        </w:rPr>
+        <w:t>(</w:t>
+      </w:r>
+      <w:proofErr w:type="spellStart"/>
+      <w:r>
+        <w:rPr>
+          <w:rFonts w:ascii="Lucida Console" w:eastAsia="Times New Roman" w:hAnsi="Lucida Console" w:cs="Courier New"/>
+          <w:color w:val="0000FF"/>
+          <w:sz w:val="20"/>
+          <w:szCs w:val="20"/>
+        </w:rPr>
+        <w:t>y~x</w:t>
+      </w:r>
+      <w:proofErr w:type="spellEnd"/>
+      <w:r>
+        <w:rPr>
+          <w:rFonts w:ascii="Lucida Console" w:eastAsia="Times New Roman" w:hAnsi="Lucida Console" w:cs="Courier New"/>
+          <w:color w:val="0000FF"/>
+          <w:sz w:val="20"/>
+          <w:szCs w:val="20"/>
+        </w:rPr>
+        <w:t>)</w:t>
+      </w:r>
       <w:proofErr w:type="gramStart"/>
       <w:r>
         <w:rPr>
@@ -6234,59 +6648,20 @@
           <w:sz w:val="20"/>
           <w:szCs w:val="20"/>
         </w:rPr>
-        <w:t>abline</w:t>
+        <w:t>),</w:t>
+      </w:r>
+      <w:proofErr w:type="spellStart"/>
+      <w:r>
+        <w:rPr>
+          <w:rFonts w:ascii="Lucida Console" w:eastAsia="Times New Roman" w:hAnsi="Lucida Console" w:cs="Courier New"/>
+          <w:color w:val="0000FF"/>
+          <w:sz w:val="20"/>
+          <w:szCs w:val="20"/>
+        </w:rPr>
+        <w:t>cex</w:t>
       </w:r>
       <w:proofErr w:type="spellEnd"/>
-      <w:r>
-        <w:rPr>
-          <w:rFonts w:ascii="Lucida Console" w:eastAsia="Times New Roman" w:hAnsi="Lucida Console" w:cs="Courier New"/>
-          <w:color w:val="0000FF"/>
-          <w:sz w:val="20"/>
-          <w:szCs w:val="20"/>
-        </w:rPr>
-        <w:t>(</w:t>
-      </w:r>
       <w:proofErr w:type="gramEnd"/>
-      <w:r>
-        <w:rPr>
-          <w:rFonts w:ascii="Lucida Console" w:eastAsia="Times New Roman" w:hAnsi="Lucida Console" w:cs="Courier New"/>
-          <w:color w:val="0000FF"/>
-          <w:sz w:val="20"/>
-          <w:szCs w:val="20"/>
-        </w:rPr>
-        <w:t>lm(</w:t>
-      </w:r>
-      <w:proofErr w:type="spellStart"/>
-      <w:r>
-        <w:rPr>
-          <w:rFonts w:ascii="Lucida Console" w:eastAsia="Times New Roman" w:hAnsi="Lucida Console" w:cs="Courier New"/>
-          <w:color w:val="0000FF"/>
-          <w:sz w:val="20"/>
-          <w:szCs w:val="20"/>
-        </w:rPr>
-        <w:t>y~x</w:t>
-      </w:r>
-      <w:proofErr w:type="spellEnd"/>
-      <w:r>
-        <w:rPr>
-          <w:rFonts w:ascii="Lucida Console" w:eastAsia="Times New Roman" w:hAnsi="Lucida Console" w:cs="Courier New"/>
-          <w:color w:val="0000FF"/>
-          <w:sz w:val="20"/>
-          <w:szCs w:val="20"/>
-        </w:rPr>
-        <w:t>)),</w:t>
-      </w:r>
-      <w:proofErr w:type="spellStart"/>
-      <w:r>
-        <w:rPr>
-          <w:rFonts w:ascii="Lucida Console" w:eastAsia="Times New Roman" w:hAnsi="Lucida Console" w:cs="Courier New"/>
-          <w:color w:val="0000FF"/>
-          <w:sz w:val="20"/>
-          <w:szCs w:val="20"/>
-        </w:rPr>
-        <w:t>cex</w:t>
-      </w:r>
-      <w:proofErr w:type="spellEnd"/>
       <w:r>
         <w:rPr>
           <w:rFonts w:ascii="Lucida Console" w:eastAsia="Times New Roman" w:hAnsi="Lucida Console" w:cs="Courier New"/>
@@ -6324,7 +6699,7 @@
         </w:rPr>
         <w:lastRenderedPageBreak/>
         <w:drawing>
-          <wp:inline distT="0" distB="0" distL="0" distR="0">
+          <wp:inline distT="0" distB="0" distL="0" distR="0" wp14:anchorId="5D400275" wp14:editId="7BAB354A">
             <wp:extent cx="5628518" cy="3219450"/>
             <wp:effectExtent l="0" t="0" r="0" b="0"/>
             <wp:docPr id="2" name="Picture 2" descr="C:\Users\Sravanthi\Downloads\WhatsApp Image 2022-06-24 at 6.44.03 PM.jpeg"/>
@@ -6540,7 +6915,7 @@
 </file>
 
 <file path=word/numbering.xml><?xml version="1.0" encoding="utf-8"?>
-<w:numbering xmlns:wpc="http://schemas.microsoft.com/office/word/2010/wordprocessingCanvas" xmlns:mc="http://schemas.openxmlformats.org/markup-compatibility/2006" xmlns:o="urn:schemas-microsoft-com:office:office" xmlns:r="http://schemas.openxmlformats.org/officeDocument/2006/relationships" xmlns:m="http://schemas.openxmlformats.org/officeDocument/2006/math" xmlns:v="urn:schemas-microsoft-com:vml" xmlns:wp14="http://schemas.microsoft.com/office/word/2010/wordprocessingDrawing" xmlns:wp="http://schemas.openxmlformats.org/drawingml/2006/wordprocessingDrawing" xmlns:w10="urn:schemas-microsoft-com:office:word" xmlns:w="http://schemas.openxmlformats.org/wordprocessingml/2006/main" xmlns:w14="http://schemas.microsoft.com/office/word/2010/wordml" xmlns:w15="http://schemas.microsoft.com/office/word/2012/wordml" xmlns:wpg="http://schemas.microsoft.com/office/word/2010/wordprocessingGroup" xmlns:wpi="http://schemas.microsoft.com/office/word/2010/wordprocessingInk" xmlns:wne="http://schemas.microsoft.com/office/word/2006/wordml" xmlns:wps="http://schemas.microsoft.com/office/word/2010/wordprocessingShape" mc:Ignorable="w14 w15 wp14">
+<w:numbering xmlns:wpc="http://schemas.microsoft.com/office/word/2010/wordprocessingCanvas" xmlns:cx="http://schemas.microsoft.com/office/drawing/2014/chartex" xmlns:cx1="http://schemas.microsoft.com/office/drawing/2015/9/8/chartex" xmlns:cx2="http://schemas.microsoft.com/office/drawing/2015/10/21/chartex" xmlns:cx3="http://schemas.microsoft.com/office/drawing/2016/5/9/chartex" xmlns:cx4="http://schemas.microsoft.com/office/drawing/2016/5/10/chartex" xmlns:cx5="http://schemas.microsoft.com/office/drawing/2016/5/11/chartex" xmlns:cx6="http://schemas.microsoft.com/office/drawing/2016/5/12/chartex" xmlns:cx7="http://schemas.microsoft.com/office/drawing/2016/5/13/chartex" xmlns:cx8="http://schemas.microsoft.com/office/drawing/2016/5/14/chartex" xmlns:mc="http://schemas.openxmlformats.org/markup-compatibility/2006" xmlns:aink="http://schemas.microsoft.com/office/drawing/2016/ink" xmlns:am3d="http://schemas.microsoft.com/office/drawing/2017/model3d" xmlns:o="urn:schemas-microsoft-com:office:office" xmlns:oel="http://schemas.microsoft.com/office/2019/extlst" xmlns:r="http://schemas.openxmlformats.org/officeDocument/2006/relationships" xmlns:m="http://schemas.openxmlformats.org/officeDocument/2006/math" xmlns:v="urn:schemas-microsoft-com:vml" xmlns:wp14="http://schemas.microsoft.com/office/word/2010/wordprocessingDrawing" xmlns:wp="http://schemas.openxmlformats.org/drawingml/2006/wordprocessingDrawing" xmlns:w10="urn:schemas-microsoft-com:office:word" xmlns:w="http://schemas.openxmlformats.org/wordprocessingml/2006/main" xmlns:w14="http://schemas.microsoft.com/office/word/2010/wordml" xmlns:w15="http://schemas.microsoft.com/office/word/2012/wordml" xmlns:w16cex="http://schemas.microsoft.com/office/word/2018/wordml/cex" xmlns:w16cid="http://schemas.microsoft.com/office/word/2016/wordml/cid" xmlns:w16="http://schemas.microsoft.com/office/word/2018/wordml" xmlns:w16sdtdh="http://schemas.microsoft.com/office/word/2020/wordml/sdtdatahash" xmlns:w16se="http://schemas.microsoft.com/office/word/2015/wordml/symex" xmlns:wpg="http://schemas.microsoft.com/office/word/2010/wordprocessingGroup" xmlns:wpi="http://schemas.microsoft.com/office/word/2010/wordprocessingInk" xmlns:wne="http://schemas.microsoft.com/office/word/2006/wordml" xmlns:wps="http://schemas.microsoft.com/office/word/2010/wordprocessingShape" mc:Ignorable="w14 w15 w16se w16cid w16 w16cex w16sdtdh wp14">
   <w:abstractNum w:abstractNumId="0" w15:restartNumberingAfterBreak="0">
     <w:nsid w:val="FFFFFF7C"/>
     <w:multiLevelType w:val="singleLevel"/>
@@ -7849,80 +8224,80 @@
       </w:pPr>
     </w:lvl>
   </w:abstractNum>
-  <w:num w:numId="1">
+  <w:num w:numId="1" w16cid:durableId="658919847">
     <w:abstractNumId w:val="19"/>
   </w:num>
-  <w:num w:numId="2">
+  <w:num w:numId="2" w16cid:durableId="1520195122">
     <w:abstractNumId w:val="12"/>
   </w:num>
-  <w:num w:numId="3">
+  <w:num w:numId="3" w16cid:durableId="698438425">
     <w:abstractNumId w:val="10"/>
   </w:num>
-  <w:num w:numId="4">
+  <w:num w:numId="4" w16cid:durableId="1936090740">
     <w:abstractNumId w:val="21"/>
   </w:num>
-  <w:num w:numId="5">
+  <w:num w:numId="5" w16cid:durableId="766778117">
     <w:abstractNumId w:val="13"/>
   </w:num>
-  <w:num w:numId="6">
+  <w:num w:numId="6" w16cid:durableId="1249929046">
     <w:abstractNumId w:val="16"/>
   </w:num>
-  <w:num w:numId="7">
+  <w:num w:numId="7" w16cid:durableId="619993248">
     <w:abstractNumId w:val="18"/>
   </w:num>
-  <w:num w:numId="8">
+  <w:num w:numId="8" w16cid:durableId="1786921708">
     <w:abstractNumId w:val="9"/>
   </w:num>
-  <w:num w:numId="9">
+  <w:num w:numId="9" w16cid:durableId="1694921390">
     <w:abstractNumId w:val="7"/>
   </w:num>
-  <w:num w:numId="10">
+  <w:num w:numId="10" w16cid:durableId="1583832928">
     <w:abstractNumId w:val="6"/>
   </w:num>
-  <w:num w:numId="11">
+  <w:num w:numId="11" w16cid:durableId="1822963759">
     <w:abstractNumId w:val="5"/>
   </w:num>
-  <w:num w:numId="12">
+  <w:num w:numId="12" w16cid:durableId="1708986432">
     <w:abstractNumId w:val="4"/>
   </w:num>
-  <w:num w:numId="13">
+  <w:num w:numId="13" w16cid:durableId="1245141795">
     <w:abstractNumId w:val="8"/>
   </w:num>
-  <w:num w:numId="14">
+  <w:num w:numId="14" w16cid:durableId="748843347">
     <w:abstractNumId w:val="3"/>
   </w:num>
-  <w:num w:numId="15">
+  <w:num w:numId="15" w16cid:durableId="1768884607">
     <w:abstractNumId w:val="2"/>
   </w:num>
-  <w:num w:numId="16">
+  <w:num w:numId="16" w16cid:durableId="1237591484">
     <w:abstractNumId w:val="1"/>
   </w:num>
-  <w:num w:numId="17">
+  <w:num w:numId="17" w16cid:durableId="1399405107">
     <w:abstractNumId w:val="0"/>
   </w:num>
-  <w:num w:numId="18">
+  <w:num w:numId="18" w16cid:durableId="508524173">
     <w:abstractNumId w:val="14"/>
   </w:num>
-  <w:num w:numId="19">
+  <w:num w:numId="19" w16cid:durableId="706292439">
     <w:abstractNumId w:val="15"/>
   </w:num>
-  <w:num w:numId="20">
+  <w:num w:numId="20" w16cid:durableId="294257572">
     <w:abstractNumId w:val="20"/>
   </w:num>
-  <w:num w:numId="21">
+  <w:num w:numId="21" w16cid:durableId="1602446903">
     <w:abstractNumId w:val="17"/>
   </w:num>
-  <w:num w:numId="22">
+  <w:num w:numId="22" w16cid:durableId="516389097">
     <w:abstractNumId w:val="11"/>
   </w:num>
-  <w:num w:numId="23">
+  <w:num w:numId="23" w16cid:durableId="884105673">
     <w:abstractNumId w:val="22"/>
   </w:num>
 </w:numbering>
 </file>
 
 <file path=word/styles.xml><?xml version="1.0" encoding="utf-8"?>
-<w:styles xmlns:mc="http://schemas.openxmlformats.org/markup-compatibility/2006" xmlns:r="http://schemas.openxmlformats.org/officeDocument/2006/relationships" xmlns:w="http://schemas.openxmlformats.org/wordprocessingml/2006/main" xmlns:w14="http://schemas.microsoft.com/office/word/2010/wordml" xmlns:w15="http://schemas.microsoft.com/office/word/2012/wordml" mc:Ignorable="w14 w15">
+<w:styles xmlns:mc="http://schemas.openxmlformats.org/markup-compatibility/2006" xmlns:r="http://schemas.openxmlformats.org/officeDocument/2006/relationships" xmlns:w="http://schemas.openxmlformats.org/wordprocessingml/2006/main" xmlns:w14="http://schemas.microsoft.com/office/word/2010/wordml" xmlns:w15="http://schemas.microsoft.com/office/word/2012/wordml" xmlns:w16cex="http://schemas.microsoft.com/office/word/2018/wordml/cex" xmlns:w16cid="http://schemas.microsoft.com/office/word/2016/wordml/cid" xmlns:w16="http://schemas.microsoft.com/office/word/2018/wordml" xmlns:w16sdtdh="http://schemas.microsoft.com/office/word/2020/wordml/sdtdatahash" xmlns:w16se="http://schemas.microsoft.com/office/word/2015/wordml/symex" mc:Ignorable="w14 w15 w16se w16cid w16 w16cex w16sdtdh">
   <w:docDefaults>
     <w:rPrDefault>
       <w:rPr>
@@ -7934,7 +8309,7 @@
     </w:rPrDefault>
     <w:pPrDefault/>
   </w:docDefaults>
-  <w:latentStyles w:defLockedState="0" w:defUIPriority="99" w:defSemiHidden="0" w:defUnhideWhenUsed="0" w:defQFormat="0" w:count="371">
+  <w:latentStyles w:defLockedState="0" w:defUIPriority="99" w:defSemiHidden="0" w:defUnhideWhenUsed="0" w:defQFormat="0" w:count="376">
     <w:lsdException w:name="Normal" w:uiPriority="0" w:qFormat="1"/>
     <w:lsdException w:name="heading 1" w:uiPriority="9" w:qFormat="1"/>
     <w:lsdException w:name="heading 2" w:semiHidden="1" w:uiPriority="9" w:unhideWhenUsed="1" w:qFormat="1"/>
@@ -8040,7 +8415,6 @@
     <w:lsdException w:name="HTML Sample" w:semiHidden="1" w:unhideWhenUsed="1"/>
     <w:lsdException w:name="HTML Typewriter" w:semiHidden="1" w:unhideWhenUsed="1"/>
     <w:lsdException w:name="HTML Variable" w:semiHidden="1" w:unhideWhenUsed="1"/>
-    <w:lsdException w:name="Normal Table" w:semiHidden="1" w:unhideWhenUsed="1"/>
     <w:lsdException w:name="annotation subject" w:semiHidden="1" w:unhideWhenUsed="1"/>
     <w:lsdException w:name="No List" w:semiHidden="1" w:unhideWhenUsed="1"/>
     <w:lsdException w:name="Outline List 1" w:semiHidden="1" w:unhideWhenUsed="1"/>
@@ -8083,11 +8457,8 @@
     <w:lsdException w:name="Table Contemporary" w:semiHidden="1" w:unhideWhenUsed="1"/>
     <w:lsdException w:name="Table Elegant" w:semiHidden="1" w:unhideWhenUsed="1"/>
     <w:lsdException w:name="Table Professional" w:semiHidden="1" w:unhideWhenUsed="1"/>
-    <w:lsdException w:name="Table Subtle 1" w:semiHidden="1" w:unhideWhenUsed="1"/>
     <w:lsdException w:name="Table Subtle 2" w:semiHidden="1" w:unhideWhenUsed="1"/>
     <w:lsdException w:name="Table Web 1" w:semiHidden="1" w:unhideWhenUsed="1"/>
-    <w:lsdException w:name="Table Web 2" w:semiHidden="1" w:unhideWhenUsed="1"/>
-    <w:lsdException w:name="Table Web 3" w:semiHidden="1" w:unhideWhenUsed="1"/>
     <w:lsdException w:name="Balloon Text" w:semiHidden="1" w:unhideWhenUsed="1"/>
     <w:lsdException w:name="Table Grid" w:uiPriority="39"/>
     <w:lsdException w:name="Table Theme" w:semiHidden="1" w:unhideWhenUsed="1"/>
@@ -8306,6 +8677,11 @@
     <w:lsdException w:name="List Table 5 Dark Accent 6" w:uiPriority="50"/>
     <w:lsdException w:name="List Table 6 Colorful Accent 6" w:uiPriority="51"/>
     <w:lsdException w:name="List Table 7 Colorful Accent 6" w:uiPriority="52"/>
+    <w:lsdException w:name="Mention" w:semiHidden="1" w:unhideWhenUsed="1"/>
+    <w:lsdException w:name="Smart Hyperlink" w:semiHidden="1" w:unhideWhenUsed="1"/>
+    <w:lsdException w:name="Hashtag" w:semiHidden="1" w:unhideWhenUsed="1"/>
+    <w:lsdException w:name="Unresolved Mention" w:semiHidden="1" w:unhideWhenUsed="1"/>
+    <w:lsdException w:name="Smart Link" w:semiHidden="1" w:unhideWhenUsed="1"/>
   </w:latentStyles>
   <w:style w:type="paragraph" w:default="1" w:styleId="Normal">
     <w:name w:val="Normal"/>
@@ -9626,15 +10002,6 @@
 </file>
 
 <file path=customXml/item1.xml><?xml version="1.0" encoding="utf-8"?>
-<?mso-contentType ?>
-<FormTemplates xmlns="http://schemas.microsoft.com/sharepoint/v3/contenttype/forms">
-  <Display>DocumentLibraryForm</Display>
-  <Edit>AssetEditForm</Edit>
-  <New>DocumentLibraryForm</New>
-</FormTemplates>
-</file>
-
-<file path=customXml/item2.xml><?xml version="1.0" encoding="utf-8"?>
 <ct:contentTypeSchema xmlns:ct="http://schemas.microsoft.com/office/2006/metadata/contentType" xmlns:ma="http://schemas.microsoft.com/office/2006/metadata/properties/metaAttributes" ct:_="" ma:_="" ma:contentTypeName="TemplateFile" ma:contentTypeID="0x0101006EDDDB5EE6D98C44930B742096920B300400F5B6D36B3EF94B4E9A635CDF2A18F5B8" ma:contentTypeVersion="72" ma:contentTypeDescription="Create a new document." ma:contentTypeScope="" ma:versionID="a23e56308344d904b51738559c3d67c9">
   <xsd:schema xmlns:xsd="http://www.w3.org/2001/XMLSchema" xmlns:xs="http://www.w3.org/2001/XMLSchema" xmlns:p="http://schemas.microsoft.com/office/2006/metadata/properties" xmlns:ns2="4873beb7-5857-4685-be1f-d57550cc96cc" targetNamespace="http://schemas.microsoft.com/office/2006/metadata/properties" ma:root="true" ma:fieldsID="cd0908cc4600e77bf5da051303e00c8d" ns2:_="">
     <xsd:import namespace="4873beb7-5857-4685-be1f-d57550cc96cc"/>
@@ -10672,6 +11039,15 @@
     <xs:element name="TermId" type="xs:string"/>
   </xs:schema>
 </ct:contentTypeSchema>
+</file>
+
+<file path=customXml/item2.xml><?xml version="1.0" encoding="utf-8"?>
+<?mso-contentType ?>
+<FormTemplates xmlns="http://schemas.microsoft.com/sharepoint/v3/contenttype/forms">
+  <Display>DocumentLibraryForm</Display>
+  <Edit>AssetEditForm</Edit>
+  <New>DocumentLibraryForm</New>
+</FormTemplates>
 </file>
 
 <file path=customXml/item3.xml><?xml version="1.0" encoding="utf-8"?>
@@ -10811,14 +11187,6 @@
 </file>
 
 <file path=customXml/itemProps1.xml><?xml version="1.0" encoding="utf-8"?>
-<ds:datastoreItem xmlns:ds="http://schemas.openxmlformats.org/officeDocument/2006/customXml" ds:itemID="{C01C3C56-10DB-49F7-B061-44D8728D078A}">
-  <ds:schemaRefs>
-    <ds:schemaRef ds:uri="http://schemas.microsoft.com/sharepoint/v3/contenttype/forms"/>
-  </ds:schemaRefs>
-</ds:datastoreItem>
-</file>
-
-<file path=customXml/itemProps2.xml><?xml version="1.0" encoding="utf-8"?>
 <ds:datastoreItem xmlns:ds="http://schemas.openxmlformats.org/officeDocument/2006/customXml" ds:itemID="{4B3A7E92-E05A-4924-9E8A-9F6659E5855B}">
   <ds:schemaRefs>
     <ds:schemaRef ds:uri="http://schemas.microsoft.com/office/2006/metadata/contentType"/>
@@ -10836,6 +11204,14 @@
 </ds:datastoreItem>
 </file>
 
+<file path=customXml/itemProps2.xml><?xml version="1.0" encoding="utf-8"?>
+<ds:datastoreItem xmlns:ds="http://schemas.openxmlformats.org/officeDocument/2006/customXml" ds:itemID="{C01C3C56-10DB-49F7-B061-44D8728D078A}">
+  <ds:schemaRefs>
+    <ds:schemaRef ds:uri="http://schemas.microsoft.com/sharepoint/v3/contenttype/forms"/>
+  </ds:schemaRefs>
+</ds:datastoreItem>
+</file>
+
 <file path=customXml/itemProps3.xml><?xml version="1.0" encoding="utf-8"?>
 <ds:datastoreItem xmlns:ds="http://schemas.openxmlformats.org/officeDocument/2006/customXml" ds:itemID="{7FBDB1CC-CEFB-4E46-8174-1F0AA0D30B24}">
   <ds:schemaRefs>
